--- a/Section 8 - RESTful Web Services with Spring and Spring Boot/Resources for Step 8.docx
+++ b/Section 8 - RESTful Web Services with Spring and Spring Boot/Resources for Step 8.docx
@@ -1505,8 +1505,8 @@
 </file>
 
 <file path=customXml/item1.xml><?xml version="1.0" encoding="utf-8"?>
-<ct:contentTypeSchema xmlns:ct="http://schemas.microsoft.com/office/2006/metadata/contentType" xmlns:ma="http://schemas.microsoft.com/office/2006/metadata/properties/metaAttributes" ct:_="" ma:_="" ma:contentTypeName="Document" ma:contentTypeID="0x010100AF5EC4FAED17FD4FA002B715A7CB3129" ma:contentTypeVersion="18" ma:contentTypeDescription="Create a new document." ma:contentTypeScope="" ma:versionID="0c6101319a872d716316c7aef0f600e6">
-  <xsd:schema xmlns:xsd="http://www.w3.org/2001/XMLSchema" xmlns:xs="http://www.w3.org/2001/XMLSchema" xmlns:p="http://schemas.microsoft.com/office/2006/metadata/properties" xmlns:ns2="92e4be8c-5aca-45ec-8e17-deab1f90d7c8" xmlns:ns3="92b31412-8c8f-44f1-a883-141cef3f34cc" targetNamespace="http://schemas.microsoft.com/office/2006/metadata/properties" ma:root="true" ma:fieldsID="90a05e0497f1fda03ba36f15561e5201" ns2:_="" ns3:_="">
+<ct:contentTypeSchema xmlns:ct="http://schemas.microsoft.com/office/2006/metadata/contentType" xmlns:ma="http://schemas.microsoft.com/office/2006/metadata/properties/metaAttributes" ct:_="" ma:_="" ma:contentTypeName="Document" ma:contentTypeID="0x010100AF5EC4FAED17FD4FA002B715A7CB3129" ma:contentTypeVersion="19" ma:contentTypeDescription="Create a new document." ma:contentTypeScope="" ma:versionID="0f295b4eaac5758ed5fac4959b75d881">
+  <xsd:schema xmlns:xsd="http://www.w3.org/2001/XMLSchema" xmlns:xs="http://www.w3.org/2001/XMLSchema" xmlns:p="http://schemas.microsoft.com/office/2006/metadata/properties" xmlns:ns2="92e4be8c-5aca-45ec-8e17-deab1f90d7c8" xmlns:ns3="92b31412-8c8f-44f1-a883-141cef3f34cc" targetNamespace="http://schemas.microsoft.com/office/2006/metadata/properties" ma:root="true" ma:fieldsID="57dd884e41ecc57e715e77a3a1c4b2cc" ns2:_="" ns3:_="">
     <xsd:import namespace="92e4be8c-5aca-45ec-8e17-deab1f90d7c8"/>
     <xsd:import namespace="92b31412-8c8f-44f1-a883-141cef3f34cc"/>
     <xsd:element name="properties">
@@ -1532,6 +1532,7 @@
                 <xsd:element ref="ns3:lcf76f155ced4ddcb4097134ff3c332f" minOccurs="0"/>
                 <xsd:element ref="ns2:TaxCatchAll" minOccurs="0"/>
                 <xsd:element ref="ns3:MediaServiceSearchProperties" minOccurs="0"/>
+                <xsd:element ref="ns3:MediaServiceObjectDetectorVersions" minOccurs="0"/>
               </xsd:all>
             </xsd:complexType>
           </xsd:element>
@@ -1659,6 +1660,11 @@
     <xsd:element name="MediaServiceSearchProperties" ma:index="25" nillable="true" ma:displayName="MediaServiceSearchProperties" ma:hidden="true" ma:internalName="MediaServiceSearchProperties" ma:readOnly="true">
       <xsd:simpleType>
         <xsd:restriction base="dms:Note"/>
+      </xsd:simpleType>
+    </xsd:element>
+    <xsd:element name="MediaServiceObjectDetectorVersions" ma:index="26" nillable="true" ma:displayName="MediaServiceObjectDetectorVersions" ma:description="" ma:hidden="true" ma:indexed="true" ma:internalName="MediaServiceObjectDetectorVersions" ma:readOnly="true">
+      <xsd:simpleType>
+        <xsd:restriction base="dms:Text"/>
       </xsd:simpleType>
     </xsd:element>
   </xsd:schema>
@@ -1791,7 +1797,7 @@
 </file>
 
 <file path=customXml/itemProps1.xml><?xml version="1.0" encoding="utf-8"?>
-<ds:datastoreItem xmlns:ds="http://schemas.openxmlformats.org/officeDocument/2006/customXml" ds:itemID="{DDCF7BD8-29BD-4B0E-895D-64A5F7447FC2}"/>
+<ds:datastoreItem xmlns:ds="http://schemas.openxmlformats.org/officeDocument/2006/customXml" ds:itemID="{D6E442AC-868D-47E4-9594-061278577995}"/>
 </file>
 
 <file path=customXml/itemProps2.xml><?xml version="1.0" encoding="utf-8"?>
